--- a/Project 1/Milestone 3/Question_Answer_Project1_Milestone3_KesavAdithya_Venkidusamy.docx
+++ b/Project 1/Milestone 3/Question_Answer_Project1_Milestone3_KesavAdithya_Venkidusamy.docx
@@ -98,7 +98,43 @@
         <w:rPr>
           <w:lang w:bidi="ta-IN"/>
         </w:rPr>
-        <w:t>to predict if an employee is likely to quit could greatly increase the HR’s ability to intervene on time and remedy the situation to prevent attrition. While this model can be routinely run to identify employees who are most likely to quit, the key driver of success would be the human element of reaching out the employee, understanding the current situation of the employee and taking action to remedy controllable factors that can prevent attrition of the employee</w:t>
+        <w:t xml:space="preserve">to predict if an employee is likely to quit </w:t>
+      </w:r>
+      <w:r>
+        <w:rPr>
+          <w:lang w:bidi="ta-IN"/>
+        </w:rPr>
+        <w:t xml:space="preserve">and </w:t>
+      </w:r>
+      <w:r>
+        <w:rPr>
+          <w:lang w:bidi="ta-IN"/>
+        </w:rPr>
+        <w:t xml:space="preserve">could greatly increase HR’s ability to intervene on time and remedy the situation to prevent attrition. While this model can be routinely run to identify employees who are most likely to quit, the key driver of success would be the human element of reaching out </w:t>
+      </w:r>
+      <w:r>
+        <w:rPr>
+          <w:lang w:bidi="ta-IN"/>
+        </w:rPr>
+        <w:t xml:space="preserve">to </w:t>
+      </w:r>
+      <w:r>
+        <w:rPr>
+          <w:lang w:bidi="ta-IN"/>
+        </w:rPr>
+        <w:t>the employee, understanding the current situation of the employee</w:t>
+      </w:r>
+      <w:r>
+        <w:rPr>
+          <w:lang w:bidi="ta-IN"/>
+        </w:rPr>
+        <w:t>,</w:t>
+      </w:r>
+      <w:r>
+        <w:rPr>
+          <w:lang w:bidi="ta-IN"/>
+        </w:rPr>
+        <w:t xml:space="preserve"> and taking action to remedy controllable factors that can prevent attrition of the employee</w:t>
       </w:r>
       <w:r>
         <w:rPr>
@@ -148,7 +184,19 @@
         <w:rPr>
           <w:lang w:bidi="ta-IN"/>
         </w:rPr>
-        <w:t>Out of several features used to train this model, the following are the most significant features having high impact on the target variable attrition.</w:t>
+        <w:t xml:space="preserve">Out of several features used to train this model, the following are the most significant features having </w:t>
+      </w:r>
+      <w:r>
+        <w:rPr>
+          <w:lang w:bidi="ta-IN"/>
+        </w:rPr>
+        <w:t xml:space="preserve">a </w:t>
+      </w:r>
+      <w:r>
+        <w:rPr>
+          <w:lang w:bidi="ta-IN"/>
+        </w:rPr>
+        <w:t>high impact on the target variable attrition.</w:t>
       </w:r>
     </w:p>
     <w:p>
@@ -293,7 +341,19 @@
         <w:rPr>
           <w:lang w:bidi="ta-IN"/>
         </w:rPr>
-        <w:t xml:space="preserve">employees leaving the organization making attrition rate higher. So, HR policy should focus on providing job satisfaction to the employees to retain them in the company. </w:t>
+        <w:t xml:space="preserve">employees leaving the organization making </w:t>
+      </w:r>
+      <w:r>
+        <w:rPr>
+          <w:lang w:bidi="ta-IN"/>
+        </w:rPr>
+        <w:t xml:space="preserve">the </w:t>
+      </w:r>
+      <w:r>
+        <w:rPr>
+          <w:lang w:bidi="ta-IN"/>
+        </w:rPr>
+        <w:t xml:space="preserve">attrition rate higher. So, HR policy should focus on providing job satisfaction to the employees to retain them in the company. </w:t>
       </w:r>
     </w:p>
     <w:p>
@@ -337,7 +397,31 @@
         <w:rPr>
           <w:lang w:bidi="ta-IN"/>
         </w:rPr>
-        <w:t xml:space="preserve">Distance from home also plays a major role in employee attrition. People who live near to the company prefer to stay in the company for long time compared to those who commute long distance every day. </w:t>
+        <w:t xml:space="preserve">Distance from home also plays a major role in employee attrition. People who live near to the company prefer to stay in the company for </w:t>
+      </w:r>
+      <w:r>
+        <w:rPr>
+          <w:lang w:bidi="ta-IN"/>
+        </w:rPr>
+        <w:t xml:space="preserve">a </w:t>
+      </w:r>
+      <w:r>
+        <w:rPr>
+          <w:lang w:bidi="ta-IN"/>
+        </w:rPr>
+        <w:t xml:space="preserve">long time compared to those who commute long </w:t>
+      </w:r>
+      <w:r>
+        <w:rPr>
+          <w:lang w:bidi="ta-IN"/>
+        </w:rPr>
+        <w:t>distances</w:t>
+      </w:r>
+      <w:r>
+        <w:rPr>
+          <w:lang w:bidi="ta-IN"/>
+        </w:rPr>
+        <w:t xml:space="preserve"> every day. </w:t>
       </w:r>
     </w:p>
     <w:p>
@@ -365,7 +449,19 @@
         <w:rPr>
           <w:lang w:bidi="ta-IN"/>
         </w:rPr>
-        <w:t>How important is monthly income to retain employee in the organization?</w:t>
+        <w:t xml:space="preserve">How important is monthly income to retain </w:t>
+      </w:r>
+      <w:r>
+        <w:rPr>
+          <w:lang w:bidi="ta-IN"/>
+        </w:rPr>
+        <w:t>employees</w:t>
+      </w:r>
+      <w:r>
+        <w:rPr>
+          <w:lang w:bidi="ta-IN"/>
+        </w:rPr>
+        <w:t xml:space="preserve"> in the organization?</w:t>
       </w:r>
     </w:p>
     <w:p>
@@ -381,13 +477,31 @@
         <w:rPr>
           <w:lang w:bidi="ta-IN"/>
         </w:rPr>
-        <w:t>Monthly income is one of the top 5 feature</w:t>
-      </w:r>
-      <w:r>
-        <w:rPr>
-          <w:lang w:bidi="ta-IN"/>
-        </w:rPr>
-        <w:t xml:space="preserve"> having high correlation with attrition</w:t>
+        <w:t xml:space="preserve">Monthly income is one of the top 5 </w:t>
+      </w:r>
+      <w:r>
+        <w:rPr>
+          <w:lang w:bidi="ta-IN"/>
+        </w:rPr>
+        <w:t>features</w:t>
+      </w:r>
+      <w:r>
+        <w:rPr>
+          <w:lang w:bidi="ta-IN"/>
+        </w:rPr>
+        <w:t xml:space="preserve"> having </w:t>
+      </w:r>
+      <w:r>
+        <w:rPr>
+          <w:lang w:bidi="ta-IN"/>
+        </w:rPr>
+        <w:t xml:space="preserve">a </w:t>
+      </w:r>
+      <w:r>
+        <w:rPr>
+          <w:lang w:bidi="ta-IN"/>
+        </w:rPr>
+        <w:t>high correlation with attrition</w:t>
       </w:r>
       <w:r>
         <w:rPr>
@@ -399,7 +513,31 @@
         <w:rPr>
           <w:lang w:bidi="ta-IN"/>
         </w:rPr>
-        <w:t xml:space="preserve">in align to the market rate </w:t>
+        <w:t xml:space="preserve">in </w:t>
+      </w:r>
+      <w:r>
+        <w:rPr>
+          <w:lang w:bidi="ta-IN"/>
+        </w:rPr>
+        <w:t>alignment</w:t>
+      </w:r>
+      <w:r>
+        <w:rPr>
+          <w:lang w:bidi="ta-IN"/>
+        </w:rPr>
+        <w:t xml:space="preserve"> </w:t>
+      </w:r>
+      <w:r>
+        <w:rPr>
+          <w:lang w:bidi="ta-IN"/>
+        </w:rPr>
+        <w:t>with</w:t>
+      </w:r>
+      <w:r>
+        <w:rPr>
+          <w:lang w:bidi="ta-IN"/>
+        </w:rPr>
+        <w:t xml:space="preserve"> the market rate </w:t>
       </w:r>
       <w:r>
         <w:rPr>
@@ -506,7 +644,19 @@
         <w:rPr>
           <w:lang w:bidi="ta-IN"/>
         </w:rPr>
-        <w:t>esource department is experiencing highest rate of</w:t>
+        <w:t xml:space="preserve">esource department is experiencing </w:t>
+      </w:r>
+      <w:r>
+        <w:rPr>
+          <w:lang w:bidi="ta-IN"/>
+        </w:rPr>
+        <w:t xml:space="preserve">the </w:t>
+      </w:r>
+      <w:r>
+        <w:rPr>
+          <w:lang w:bidi="ta-IN"/>
+        </w:rPr>
+        <w:t>highest rate of</w:t>
       </w:r>
       <w:r>
         <w:rPr>
@@ -543,7 +693,31 @@
         <w:rPr>
           <w:lang w:bidi="ta-IN"/>
         </w:rPr>
-        <w:t xml:space="preserve">Among various departments present in the organization, HR department would be the first one to get impacted if organization is planning for any cost cutting. This may be one of the </w:t>
+        <w:t xml:space="preserve">Among various departments present in the organization, </w:t>
+      </w:r>
+      <w:r>
+        <w:rPr>
+          <w:lang w:bidi="ta-IN"/>
+        </w:rPr>
+        <w:t xml:space="preserve">the </w:t>
+      </w:r>
+      <w:r>
+        <w:rPr>
+          <w:lang w:bidi="ta-IN"/>
+        </w:rPr>
+        <w:t xml:space="preserve">HR department would be the first one to get impacted if </w:t>
+      </w:r>
+      <w:r>
+        <w:rPr>
+          <w:lang w:bidi="ta-IN"/>
+        </w:rPr>
+        <w:t xml:space="preserve">the </w:t>
+      </w:r>
+      <w:r>
+        <w:rPr>
+          <w:lang w:bidi="ta-IN"/>
+        </w:rPr>
+        <w:t xml:space="preserve">organization is planning for any cost cutting. This may be one of the </w:t>
       </w:r>
       <w:r>
         <w:rPr>
@@ -555,7 +729,31 @@
         <w:rPr>
           <w:lang w:bidi="ta-IN"/>
         </w:rPr>
-        <w:t xml:space="preserve"> why HR department experiencing high attrition rate compared to others. </w:t>
+        <w:t xml:space="preserve"> why </w:t>
+      </w:r>
+      <w:r>
+        <w:rPr>
+          <w:lang w:bidi="ta-IN"/>
+        </w:rPr>
+        <w:t xml:space="preserve">the </w:t>
+      </w:r>
+      <w:r>
+        <w:rPr>
+          <w:lang w:bidi="ta-IN"/>
+        </w:rPr>
+        <w:t xml:space="preserve">HR department experiencing </w:t>
+      </w:r>
+      <w:r>
+        <w:rPr>
+          <w:lang w:bidi="ta-IN"/>
+        </w:rPr>
+        <w:t xml:space="preserve">a </w:t>
+      </w:r>
+      <w:r>
+        <w:rPr>
+          <w:lang w:bidi="ta-IN"/>
+        </w:rPr>
+        <w:t xml:space="preserve">high attrition rate compared to others. </w:t>
       </w:r>
     </w:p>
     <w:p>
@@ -583,7 +781,19 @@
         <w:rPr>
           <w:lang w:bidi="ta-IN"/>
         </w:rPr>
-        <w:t>In human resource department, why attrition is high for women compared to men working in the same department?</w:t>
+        <w:t xml:space="preserve">In </w:t>
+      </w:r>
+      <w:r>
+        <w:rPr>
+          <w:lang w:bidi="ta-IN"/>
+        </w:rPr>
+        <w:t xml:space="preserve">the </w:t>
+      </w:r>
+      <w:r>
+        <w:rPr>
+          <w:lang w:bidi="ta-IN"/>
+        </w:rPr>
+        <w:t>human resource department, why attrition is high for women compared to men working in the same department?</w:t>
       </w:r>
     </w:p>
     <w:p>
@@ -599,7 +809,43 @@
         <w:rPr>
           <w:lang w:bidi="ta-IN"/>
         </w:rPr>
-        <w:t>Usually, the percentage of women joining HR department would be high compared to men. So, it seems like attrition rate is high for women compared to men working in HR department.</w:t>
+        <w:t xml:space="preserve">Usually, the percentage of women joining </w:t>
+      </w:r>
+      <w:r>
+        <w:rPr>
+          <w:lang w:bidi="ta-IN"/>
+        </w:rPr>
+        <w:t xml:space="preserve">the </w:t>
+      </w:r>
+      <w:r>
+        <w:rPr>
+          <w:lang w:bidi="ta-IN"/>
+        </w:rPr>
+        <w:t xml:space="preserve">HR department would be high compared to men. So, it seems like </w:t>
+      </w:r>
+      <w:r>
+        <w:rPr>
+          <w:lang w:bidi="ta-IN"/>
+        </w:rPr>
+        <w:t xml:space="preserve">the </w:t>
+      </w:r>
+      <w:r>
+        <w:rPr>
+          <w:lang w:bidi="ta-IN"/>
+        </w:rPr>
+        <w:t xml:space="preserve">attrition rate is high for women compared to men working in </w:t>
+      </w:r>
+      <w:r>
+        <w:rPr>
+          <w:lang w:bidi="ta-IN"/>
+        </w:rPr>
+        <w:t xml:space="preserve">the </w:t>
+      </w:r>
+      <w:r>
+        <w:rPr>
+          <w:lang w:bidi="ta-IN"/>
+        </w:rPr>
+        <w:t>HR department.</w:t>
       </w:r>
     </w:p>
     <w:p>
@@ -618,7 +864,19 @@
         <w:rPr>
           <w:lang w:bidi="ta-IN"/>
         </w:rPr>
-        <w:t>Would this model work on employee dataset of any organization and provide the expected result?</w:t>
+        <w:t xml:space="preserve">Would this model work on </w:t>
+      </w:r>
+      <w:r>
+        <w:rPr>
+          <w:lang w:bidi="ta-IN"/>
+        </w:rPr>
+        <w:t xml:space="preserve">the </w:t>
+      </w:r>
+      <w:r>
+        <w:rPr>
+          <w:lang w:bidi="ta-IN"/>
+        </w:rPr>
+        <w:t>employee dataset of any organization and provide the expected result?</w:t>
       </w:r>
     </w:p>
     <w:p>
@@ -628,7 +886,13 @@
         <w:jc w:val="both"/>
       </w:pPr>
       <w:r>
-        <w:t>With the current features available in the dataset, this model can be implemented to predict the attrition in the organization. In addition, this model can be launched to evaluate various features impacting the attrition. However, as additional features added to the dataset, this model must be reevaluated to ensure there is no slippage due to added features.</w:t>
+        <w:t xml:space="preserve">With the current features available in the dataset, this model can be implemented to predict attrition in the organization. In addition, this model can be launched to evaluate various features impacting attrition. However, as additional features </w:t>
+      </w:r>
+      <w:r>
+        <w:t xml:space="preserve">are </w:t>
+      </w:r>
+      <w:r>
+        <w:t>added to the dataset, this model must be reevaluated to ensure there is no slippage due to added features.</w:t>
       </w:r>
     </w:p>
     <w:p>
@@ -671,7 +935,13 @@
         <w:rPr>
           <w:lang w:bidi="ta-IN"/>
         </w:rPr>
-        <w:t xml:space="preserve"> to</w:t>
+        <w:t xml:space="preserve"> </w:t>
+      </w:r>
+      <w:r>
+        <w:rPr>
+          <w:lang w:bidi="ta-IN"/>
+        </w:rPr>
+        <w:t>on</w:t>
       </w:r>
       <w:r>
         <w:rPr>
@@ -702,7 +972,19 @@
         <w:rPr>
           <w:lang w:bidi="ta-IN"/>
         </w:rPr>
-        <w:t>Environmental satisfaction or factor also plays a significant role in employee attrition. Factors like family, health issues, personal ambitions make an employee to leave the organization.</w:t>
+        <w:t xml:space="preserve">Environmental satisfaction or factor also plays a significant role in employee attrition. Factors like family, health issues, </w:t>
+      </w:r>
+      <w:r>
+        <w:rPr>
+          <w:lang w:bidi="ta-IN"/>
+        </w:rPr>
+        <w:t xml:space="preserve">and </w:t>
+      </w:r>
+      <w:r>
+        <w:rPr>
+          <w:lang w:bidi="ta-IN"/>
+        </w:rPr>
+        <w:t>personal ambitions make an employee leave the organization.</w:t>
       </w:r>
     </w:p>
     <w:p>
@@ -745,13 +1027,43 @@
         <w:rPr>
           <w:lang w:bidi="ta-IN"/>
         </w:rPr>
-        <w:t xml:space="preserve">Considering the outcome of the model, HR department should focus on top 5 features to retain the employees in the organization. They should commence with standardizing the monthly income of the employee to the market rate, </w:t>
-      </w:r>
-      <w:r>
-        <w:rPr>
-          <w:lang w:bidi="ta-IN"/>
-        </w:rPr>
-        <w:t>ensure employees are satisfied with the job, not troubling employees with over time and finally making sure employees are getting promotions for their contributions.</w:t>
+        <w:t xml:space="preserve">Considering the outcome of the model, </w:t>
+      </w:r>
+      <w:r>
+        <w:rPr>
+          <w:lang w:bidi="ta-IN"/>
+        </w:rPr>
+        <w:t xml:space="preserve">the </w:t>
+      </w:r>
+      <w:r>
+        <w:rPr>
+          <w:lang w:bidi="ta-IN"/>
+        </w:rPr>
+        <w:t xml:space="preserve">HR department should focus on </w:t>
+      </w:r>
+      <w:r>
+        <w:rPr>
+          <w:lang w:bidi="ta-IN"/>
+        </w:rPr>
+        <w:t xml:space="preserve">the </w:t>
+      </w:r>
+      <w:r>
+        <w:rPr>
+          <w:lang w:bidi="ta-IN"/>
+        </w:rPr>
+        <w:t xml:space="preserve">top 5 features to retain the employees in the organization. They should commence with standardizing the monthly income of the employee to the market rate, </w:t>
+      </w:r>
+      <w:r>
+        <w:rPr>
+          <w:lang w:bidi="ta-IN"/>
+        </w:rPr>
+        <w:t>ensuring</w:t>
+      </w:r>
+      <w:r>
+        <w:rPr>
+          <w:lang w:bidi="ta-IN"/>
+        </w:rPr>
+        <w:t xml:space="preserve"> employees are satisfied with the job, not troubling employees over time and finally making sure employees are getting promotions for their contributions.</w:t>
       </w:r>
     </w:p>
     <w:p>
@@ -800,7 +1112,31 @@
         </w:rPr>
       </w:pPr>
       <w:r>
-        <w:t xml:space="preserve">One of ethical consideration when dealing with employee information is to ensure no personal and sensitive information is present in the dataset. Since this dataset is fictional created by IBM data scientists, this is already taken care by them and personal identifying information (like gender, age) is broad enough which is untraceable to any individual. </w:t>
+        <w:t xml:space="preserve">One ethical consideration when dealing with employee information is to ensure no personal and sensitive information is present in the dataset. Since this dataset is </w:t>
+      </w:r>
+      <w:r>
+        <w:t>fictionally</w:t>
+      </w:r>
+      <w:r>
+        <w:t xml:space="preserve"> created by IBM data scientists, this is already taken care </w:t>
+      </w:r>
+      <w:r>
+        <w:t xml:space="preserve">of </w:t>
+      </w:r>
+      <w:r>
+        <w:t xml:space="preserve">by them and personal identifying information (like gender, </w:t>
+      </w:r>
+      <w:r>
+        <w:t xml:space="preserve">and </w:t>
+      </w:r>
+      <w:r>
+        <w:t xml:space="preserve">age) is broad enough </w:t>
+      </w:r>
+      <w:r>
+        <w:t>it</w:t>
+      </w:r>
+      <w:r>
+        <w:t xml:space="preserve"> is untraceable to any individual. </w:t>
       </w:r>
     </w:p>
     <w:sectPr>
